--- a/上交文档/马熙弘 _数据库实训项目报告.docx
+++ b/上交文档/马熙弘 _数据库实训项目报告.docx
@@ -349,6 +349,11 @@
     <w:sdt>
       <w:sdtPr>
         <w:rPr>
+          <w:rFonts w:asciiTheme="minorHAnsi" w:eastAsiaTheme="minorEastAsia" w:hAnsiTheme="minorHAnsi" w:cstheme="minorBidi"/>
+          <w:color w:val="auto"/>
+          <w:kern w:val="2"/>
+          <w:sz w:val="21"/>
+          <w:szCs w:val="22"/>
           <w:lang w:val="zh-CN"/>
         </w:rPr>
         <w:id w:val="1174686490"/>
@@ -359,13 +364,8 @@
       </w:sdtPr>
       <w:sdtEndPr>
         <w:rPr>
-          <w:rFonts w:asciiTheme="minorHAnsi" w:eastAsiaTheme="minorEastAsia" w:hAnsiTheme="minorHAnsi" w:cstheme="minorBidi"/>
-          <w:b/>
-          <w:bCs/>
-          <w:color w:val="auto"/>
-          <w:kern w:val="2"/>
-          <w:sz w:val="21"/>
-          <w:szCs w:val="22"/>
+          <w:b/>
+          <w:bCs/>
         </w:rPr>
       </w:sdtEndPr>
       <w:sdtContent>
@@ -21975,59 +21975,6 @@
       <w:pPr>
         <w:jc w:val="center"/>
       </w:pPr>
-      <w:r>
-        <w:rPr>
-          <w:noProof/>
-        </w:rPr>
-        <w:drawing>
-          <wp:inline distT="0" distB="0" distL="0" distR="0" wp14:anchorId="7D703797" wp14:editId="79DEEA79">
-            <wp:extent cx="5274310" cy="2738120"/>
-            <wp:effectExtent l="0" t="0" r="2540" b="5080"/>
-            <wp:docPr id="16" name="图片 16"/>
-            <wp:cNvGraphicFramePr>
-              <a:graphicFrameLocks xmlns:a="http://schemas.openxmlformats.org/drawingml/2006/main" noChangeAspect="1"/>
-            </wp:cNvGraphicFramePr>
-            <a:graphic xmlns:a="http://schemas.openxmlformats.org/drawingml/2006/main">
-              <a:graphicData uri="http://schemas.openxmlformats.org/drawingml/2006/picture">
-                <pic:pic xmlns:pic="http://schemas.openxmlformats.org/drawingml/2006/picture">
-                  <pic:nvPicPr>
-                    <pic:cNvPr id="0" name="Picture 7"/>
-                    <pic:cNvPicPr>
-                      <a:picLocks noChangeAspect="1" noChangeArrowheads="1"/>
-                    </pic:cNvPicPr>
-                  </pic:nvPicPr>
-                  <pic:blipFill>
-                    <a:blip r:embed="rId27">
-                      <a:extLst>
-                        <a:ext uri="{28A0092B-C50C-407E-A947-70E740481C1C}">
-                          <a14:useLocalDpi xmlns:a14="http://schemas.microsoft.com/office/drawing/2010/main" val="0"/>
-                        </a:ext>
-                      </a:extLst>
-                    </a:blip>
-                    <a:srcRect/>
-                    <a:stretch>
-                      <a:fillRect/>
-                    </a:stretch>
-                  </pic:blipFill>
-                  <pic:spPr bwMode="auto">
-                    <a:xfrm>
-                      <a:off x="0" y="0"/>
-                      <a:ext cx="5274310" cy="2738120"/>
-                    </a:xfrm>
-                    <a:prstGeom prst="rect">
-                      <a:avLst/>
-                    </a:prstGeom>
-                    <a:noFill/>
-                    <a:ln>
-                      <a:noFill/>
-                    </a:ln>
-                  </pic:spPr>
-                </pic:pic>
-              </a:graphicData>
-            </a:graphic>
-          </wp:inline>
-        </w:drawing>
-      </w:r>
     </w:p>
     <w:p>
       <w:pPr>
@@ -22068,6 +22015,51 @@
       </w:r>
     </w:p>
     <w:p/>
+    <w:p>
+      <w:r>
+        <w:rPr>
+          <w:rFonts w:hint="eastAsia"/>
+        </w:rPr>
+        <w:t>E</w:t>
+      </w:r>
+      <w:r>
+        <w:t>-R</w:t>
+      </w:r>
+      <w:r>
+        <w:rPr>
+          <w:rFonts w:hint="eastAsia"/>
+        </w:rPr>
+        <w:t>图分析：</w:t>
+      </w:r>
+    </w:p>
+    <w:p>
+      <w:r>
+        <w:rPr>
+          <w:rFonts w:hint="eastAsia"/>
+        </w:rPr>
+        <w:t>实体集有：</w:t>
+      </w:r>
+    </w:p>
+    <w:p>
+      <w:pPr>
+        <w:rPr>
+          <w:rFonts w:hint="eastAsia"/>
+        </w:rPr>
+      </w:pPr>
+      <w:r>
+        <w:rPr>
+          <w:rFonts w:hint="eastAsia"/>
+        </w:rPr>
+        <w:t>联系集有：</w:t>
+      </w:r>
+    </w:p>
+    <w:p>
+      <w:pPr>
+        <w:rPr>
+          <w:rFonts w:hint="eastAsia"/>
+        </w:rPr>
+      </w:pPr>
+    </w:p>
     <w:p>
       <w:pPr>
         <w:pStyle w:val="a7"/>
@@ -22111,7 +22103,6 @@
         <w:jc w:val="left"/>
       </w:pPr>
       <w:r>
-        <w:lastRenderedPageBreak/>
         <w:t>use dbpractical;</w:t>
       </w:r>
     </w:p>
@@ -22179,16 +22170,34 @@
       <w:pPr>
         <w:widowControl/>
         <w:jc w:val="left"/>
-      </w:pPr>
+        <w:rPr>
+          <w:rFonts w:hint="eastAsia"/>
+        </w:rPr>
+      </w:pPr>
+      <w:r>
+        <w:rPr>
+          <w:rFonts w:hint="eastAsia"/>
+        </w:rPr>
+        <w:t>注解：创建数据库，把原有的表删除，重新创建</w:t>
+      </w:r>
+      <w:r>
+        <w:rPr>
+          <w:rFonts w:hint="eastAsia"/>
+        </w:rPr>
+        <w:t>新的表</w:t>
+      </w:r>
+      <w:r>
+        <w:rPr>
+          <w:rFonts w:hint="eastAsia"/>
+        </w:rPr>
+        <w:t>。</w:t>
+      </w:r>
     </w:p>
     <w:p>
       <w:pPr>
         <w:widowControl/>
         <w:jc w:val="left"/>
       </w:pPr>
-      <w:r>
-        <w:t>create table users(</w:t>
-      </w:r>
     </w:p>
     <w:p>
       <w:pPr>
@@ -22196,7 +22205,7 @@
         <w:jc w:val="left"/>
       </w:pPr>
       <w:r>
-        <w:t>user_id varchar(15) primary key,</w:t>
+        <w:t>create table users(</w:t>
       </w:r>
     </w:p>
     <w:p>
@@ -22205,7 +22214,7 @@
         <w:jc w:val="left"/>
       </w:pPr>
       <w:r>
-        <w:t>user_name varchar(255),</w:t>
+        <w:t>user_id varchar(15) primary key,</w:t>
       </w:r>
     </w:p>
     <w:p>
@@ -22214,7 +22223,7 @@
         <w:jc w:val="left"/>
       </w:pPr>
       <w:r>
-        <w:t>user_password varchar(31),</w:t>
+        <w:t>user_name varchar(255),</w:t>
       </w:r>
     </w:p>
     <w:p>
@@ -22223,7 +22232,7 @@
         <w:jc w:val="left"/>
       </w:pPr>
       <w:r>
-        <w:t>user_login_code char(40),</w:t>
+        <w:t>user_password varchar(31),</w:t>
       </w:r>
     </w:p>
     <w:p>
@@ -22232,7 +22241,7 @@
         <w:jc w:val="left"/>
       </w:pPr>
       <w:r>
-        <w:t>tel char(11),</w:t>
+        <w:t>user_login_code char(40),</w:t>
       </w:r>
     </w:p>
     <w:p>
@@ -22241,7 +22250,7 @@
         <w:jc w:val="left"/>
       </w:pPr>
       <w:r>
-        <w:t>user_area char(4),</w:t>
+        <w:t>tel char(11),</w:t>
       </w:r>
     </w:p>
     <w:p>
@@ -22250,7 +22259,7 @@
         <w:jc w:val="left"/>
       </w:pPr>
       <w:r>
-        <w:t>dormitory varchar(7),</w:t>
+        <w:t>user_area char(4),</w:t>
       </w:r>
     </w:p>
     <w:p>
@@ -22259,7 +22268,7 @@
         <w:jc w:val="left"/>
       </w:pPr>
       <w:r>
-        <w:t>academy varchar(15),</w:t>
+        <w:t>dormitory varchar(7),</w:t>
       </w:r>
     </w:p>
     <w:p>
@@ -22268,46 +22277,7 @@
         <w:jc w:val="left"/>
       </w:pPr>
       <w:r>
-        <w:rPr>
-          <w:rFonts w:hint="eastAsia"/>
-        </w:rPr>
-        <w:t>check (user_area in ('</w:t>
-      </w:r>
-      <w:r>
-        <w:rPr>
-          <w:rFonts w:hint="eastAsia"/>
-        </w:rPr>
-        <w:t>北校区</w:t>
-      </w:r>
-      <w:r>
-        <w:rPr>
-          <w:rFonts w:hint="eastAsia"/>
-        </w:rPr>
-        <w:t>','</w:t>
-      </w:r>
-      <w:r>
-        <w:rPr>
-          <w:rFonts w:hint="eastAsia"/>
-        </w:rPr>
-        <w:t>南校区</w:t>
-      </w:r>
-      <w:r>
-        <w:rPr>
-          <w:rFonts w:hint="eastAsia"/>
-        </w:rPr>
-        <w:t>','</w:t>
-      </w:r>
-      <w:r>
-        <w:rPr>
-          <w:rFonts w:hint="eastAsia"/>
-        </w:rPr>
-        <w:t>国际校区</w:t>
-      </w:r>
-      <w:r>
-        <w:rPr>
-          <w:rFonts w:hint="eastAsia"/>
-        </w:rPr>
-        <w:t>'))</w:t>
+        <w:t>academy varchar(15),</w:t>
       </w:r>
     </w:p>
     <w:p>
@@ -22316,7 +22286,46 @@
         <w:jc w:val="left"/>
       </w:pPr>
       <w:r>
-        <w:t>);</w:t>
+        <w:rPr>
+          <w:rFonts w:hint="eastAsia"/>
+        </w:rPr>
+        <w:t>check (user_area in ('</w:t>
+      </w:r>
+      <w:r>
+        <w:rPr>
+          <w:rFonts w:hint="eastAsia"/>
+        </w:rPr>
+        <w:t>北校区</w:t>
+      </w:r>
+      <w:r>
+        <w:rPr>
+          <w:rFonts w:hint="eastAsia"/>
+        </w:rPr>
+        <w:t>','</w:t>
+      </w:r>
+      <w:r>
+        <w:rPr>
+          <w:rFonts w:hint="eastAsia"/>
+        </w:rPr>
+        <w:t>南校区</w:t>
+      </w:r>
+      <w:r>
+        <w:rPr>
+          <w:rFonts w:hint="eastAsia"/>
+        </w:rPr>
+        <w:t>','</w:t>
+      </w:r>
+      <w:r>
+        <w:rPr>
+          <w:rFonts w:hint="eastAsia"/>
+        </w:rPr>
+        <w:t>国际校区</w:t>
+      </w:r>
+      <w:r>
+        <w:rPr>
+          <w:rFonts w:hint="eastAsia"/>
+        </w:rPr>
+        <w:t>'))</w:t>
       </w:r>
     </w:p>
     <w:p>
@@ -22324,15 +22333,15 @@
         <w:widowControl/>
         <w:jc w:val="left"/>
       </w:pPr>
+      <w:r>
+        <w:t>);</w:t>
+      </w:r>
     </w:p>
     <w:p>
       <w:pPr>
         <w:widowControl/>
         <w:jc w:val="left"/>
       </w:pPr>
-      <w:r>
-        <w:t>create view seller_commodity as(</w:t>
-      </w:r>
     </w:p>
     <w:p>
       <w:pPr>
@@ -22340,7 +22349,16 @@
         <w:jc w:val="left"/>
       </w:pPr>
       <w:r>
-        <w:t>select * from users natural join commodity</w:t>
+        <w:rPr>
+          <w:rFonts w:hint="eastAsia"/>
+        </w:rPr>
+        <w:t>注解：</w:t>
+      </w:r>
+      <w:r>
+        <w:rPr>
+          <w:rFonts w:hint="eastAsia"/>
+        </w:rPr>
+        <w:t>用户信息表。</w:t>
       </w:r>
     </w:p>
     <w:p>
@@ -22349,23 +22367,119 @@
         <w:jc w:val="left"/>
       </w:pPr>
       <w:r>
-        <w:t>);</w:t>
+        <w:rPr>
+          <w:rFonts w:hint="eastAsia"/>
+        </w:rPr>
+        <w:t>信息有：账户</w:t>
+      </w:r>
+      <w:r>
+        <w:rPr>
+          <w:rFonts w:hint="eastAsia"/>
+        </w:rPr>
+        <w:t>id</w:t>
+      </w:r>
+      <w:r>
+        <w:rPr>
+          <w:rFonts w:hint="eastAsia"/>
+        </w:rPr>
+        <w:t>，用户昵称，账号密码，用户操作令牌，联系方式，校区，宿舍，学院。</w:t>
       </w:r>
     </w:p>
     <w:p>
       <w:pPr>
         <w:widowControl/>
         <w:jc w:val="left"/>
-      </w:pPr>
+        <w:rPr>
+          <w:rFonts w:hint="eastAsia"/>
+        </w:rPr>
+      </w:pPr>
+      <w:r>
+        <w:rPr>
+          <w:rFonts w:hint="eastAsia"/>
+        </w:rPr>
+        <w:t>其中，账户</w:t>
+      </w:r>
+      <w:r>
+        <w:rPr>
+          <w:rFonts w:hint="eastAsia"/>
+        </w:rPr>
+        <w:t>id</w:t>
+      </w:r>
+      <w:r>
+        <w:rPr>
+          <w:rFonts w:hint="eastAsia"/>
+        </w:rPr>
+        <w:t>是主码，校区限定</w:t>
+      </w:r>
+      <w:r>
+        <w:rPr>
+          <w:rFonts w:hint="eastAsia"/>
+        </w:rPr>
+        <w:t>3</w:t>
+      </w:r>
+      <w:r>
+        <w:rPr>
+          <w:rFonts w:hint="eastAsia"/>
+        </w:rPr>
+        <w:t>个：</w:t>
+      </w:r>
+      <w:r>
+        <w:rPr>
+          <w:rFonts w:hint="eastAsia"/>
+        </w:rPr>
+        <w:t>'</w:t>
+      </w:r>
+      <w:r>
+        <w:rPr>
+          <w:rFonts w:hint="eastAsia"/>
+        </w:rPr>
+        <w:t>北校区</w:t>
+      </w:r>
+      <w:r>
+        <w:rPr>
+          <w:rFonts w:hint="eastAsia"/>
+        </w:rPr>
+        <w:t>','</w:t>
+      </w:r>
+      <w:r>
+        <w:rPr>
+          <w:rFonts w:hint="eastAsia"/>
+        </w:rPr>
+        <w:t>南校区</w:t>
+      </w:r>
+      <w:r>
+        <w:rPr>
+          <w:rFonts w:hint="eastAsia"/>
+        </w:rPr>
+        <w:t>','</w:t>
+      </w:r>
+      <w:r>
+        <w:rPr>
+          <w:rFonts w:hint="eastAsia"/>
+        </w:rPr>
+        <w:t>国际校区</w:t>
+      </w:r>
+      <w:r>
+        <w:rPr>
+          <w:rFonts w:hint="eastAsia"/>
+        </w:rPr>
+        <w:t>'</w:t>
+      </w:r>
+      <w:r>
+        <w:rPr>
+          <w:rFonts w:hint="eastAsia"/>
+        </w:rPr>
+        <w:t>。</w:t>
+      </w:r>
     </w:p>
     <w:p>
       <w:pPr>
         <w:widowControl/>
         <w:jc w:val="left"/>
-      </w:pPr>
-      <w:r>
-        <w:t>create table commodity(</w:t>
-      </w:r>
+        <w:rPr>
+          <w:rFonts w:hint="eastAsia"/>
+        </w:rPr>
+      </w:pPr>
     </w:p>
     <w:p>
       <w:pPr>
@@ -22373,7 +22487,7 @@
         <w:jc w:val="left"/>
       </w:pPr>
       <w:r>
-        <w:t>commodity_id int unsigned auto_increment primary key,</w:t>
+        <w:t>create view seller_commodity as(</w:t>
       </w:r>
     </w:p>
     <w:p>
@@ -22382,7 +22496,7 @@
         <w:jc w:val="left"/>
       </w:pPr>
       <w:r>
-        <w:t>commodity_name varchar(31),</w:t>
+        <w:t>select * from users natural join commodity</w:t>
       </w:r>
     </w:p>
     <w:p>
@@ -22391,7 +22505,7 @@
         <w:jc w:val="left"/>
       </w:pPr>
       <w:r>
-        <w:t>commodity_type varchar(15),</w:t>
+        <w:t>);</w:t>
       </w:r>
     </w:p>
     <w:p>
@@ -22399,9 +22513,6 @@
         <w:widowControl/>
         <w:jc w:val="left"/>
       </w:pPr>
-      <w:r>
-        <w:t>commodity_original_price int2,</w:t>
-      </w:r>
     </w:p>
     <w:p>
       <w:pPr>
@@ -22409,7 +22520,10 @@
         <w:jc w:val="left"/>
       </w:pPr>
       <w:r>
-        <w:t>commodity_price int2,</w:t>
+        <w:rPr>
+          <w:rFonts w:hint="eastAsia"/>
+        </w:rPr>
+        <w:t>注解：创建视图。</w:t>
       </w:r>
     </w:p>
     <w:p>
@@ -22418,26 +22532,62 @@
         <w:jc w:val="left"/>
       </w:pPr>
       <w:r>
-        <w:t>commodity_description varchar(1023),</w:t>
+        <w:rPr>
+          <w:rFonts w:hint="eastAsia"/>
+        </w:rPr>
+        <w:t>将用户表与物品表自然连接（相同属性为用户</w:t>
+      </w:r>
+      <w:r>
+        <w:rPr>
+          <w:rFonts w:hint="eastAsia"/>
+        </w:rPr>
+        <w:t>id</w:t>
+      </w:r>
+      <w:r>
+        <w:rPr>
+          <w:rFonts w:hint="eastAsia"/>
+        </w:rPr>
+        <w:t>），用于物品详情页展示数据。</w:t>
       </w:r>
     </w:p>
     <w:p>
       <w:pPr>
         <w:widowControl/>
         <w:jc w:val="left"/>
-      </w:pPr>
-      <w:r>
-        <w:t>commodity_cover_pic_url varchar(2083),</w:t>
+        <w:rPr>
+          <w:rFonts w:hint="eastAsia"/>
+        </w:rPr>
+      </w:pPr>
+      <w:r>
+        <w:rPr>
+          <w:rFonts w:hint="eastAsia"/>
+        </w:rPr>
+        <w:t>（我们采用的数据库是</w:t>
+      </w:r>
+      <w:r>
+        <w:rPr>
+          <w:rFonts w:hint="eastAsia"/>
+        </w:rPr>
+        <w:t>my</w:t>
+      </w:r>
+      <w:r>
+        <w:t>SQL</w:t>
+      </w:r>
+      <w:r>
+        <w:rPr>
+          <w:rFonts w:hint="eastAsia"/>
+        </w:rPr>
+        <w:t>，支持自然连接语句）</w:t>
       </w:r>
     </w:p>
     <w:p>
       <w:pPr>
         <w:widowControl/>
         <w:jc w:val="left"/>
-      </w:pPr>
-      <w:r>
-        <w:t>publish_time_stamp char(16),</w:t>
-      </w:r>
+        <w:rPr>
+          <w:rFonts w:hint="eastAsia"/>
+        </w:rPr>
+      </w:pPr>
     </w:p>
     <w:p>
       <w:pPr>
@@ -22445,7 +22595,7 @@
         <w:jc w:val="left"/>
       </w:pPr>
       <w:r>
-        <w:t>area char(4),</w:t>
+        <w:t>create table commodity(</w:t>
       </w:r>
     </w:p>
     <w:p>
@@ -22454,7 +22604,7 @@
         <w:jc w:val="left"/>
       </w:pPr>
       <w:r>
-        <w:t>user_id varchar(15),</w:t>
+        <w:t>commodity_id int unsigned auto_increment primary key,</w:t>
       </w:r>
     </w:p>
     <w:p>
@@ -22463,7 +22613,7 @@
         <w:jc w:val="left"/>
       </w:pPr>
       <w:r>
-        <w:t>foreign key(user_id) references users(user_id) on delete cascade,</w:t>
+        <w:t>commodity_name varchar(31),</w:t>
       </w:r>
     </w:p>
     <w:p>
@@ -22472,46 +22622,7 @@
         <w:jc w:val="left"/>
       </w:pPr>
       <w:r>
-        <w:rPr>
-          <w:rFonts w:hint="eastAsia"/>
-        </w:rPr>
-        <w:t>check (area in ('</w:t>
-      </w:r>
-      <w:r>
-        <w:rPr>
-          <w:rFonts w:hint="eastAsia"/>
-        </w:rPr>
-        <w:t>北校区</w:t>
-      </w:r>
-      <w:r>
-        <w:rPr>
-          <w:rFonts w:hint="eastAsia"/>
-        </w:rPr>
-        <w:t>','</w:t>
-      </w:r>
-      <w:r>
-        <w:rPr>
-          <w:rFonts w:hint="eastAsia"/>
-        </w:rPr>
-        <w:t>南校区</w:t>
-      </w:r>
-      <w:r>
-        <w:rPr>
-          <w:rFonts w:hint="eastAsia"/>
-        </w:rPr>
-        <w:t>','</w:t>
-      </w:r>
-      <w:r>
-        <w:rPr>
-          <w:rFonts w:hint="eastAsia"/>
-        </w:rPr>
-        <w:t>国际校区</w:t>
-      </w:r>
-      <w:r>
-        <w:rPr>
-          <w:rFonts w:hint="eastAsia"/>
-        </w:rPr>
-        <w:t>')),</w:t>
+        <w:t>commodity_type varchar(15),</w:t>
       </w:r>
     </w:p>
     <w:p>
@@ -22520,7 +22631,7 @@
         <w:jc w:val="left"/>
       </w:pPr>
       <w:r>
-        <w:t>FULLTEXT (commodity_name,commodity_description,commodity_type) WITH PARSER ngram,</w:t>
+        <w:t>commodity_original_price int2,</w:t>
       </w:r>
     </w:p>
     <w:p>
@@ -22529,7 +22640,7 @@
         <w:jc w:val="left"/>
       </w:pPr>
       <w:r>
-        <w:t>FULLTEXT (commodity_type) WITH PARSER ngram</w:t>
+        <w:t>commodity_price int2,</w:t>
       </w:r>
     </w:p>
     <w:p>
@@ -22538,7 +22649,7 @@
         <w:jc w:val="left"/>
       </w:pPr>
       <w:r>
-        <w:t>);</w:t>
+        <w:t>commodity_description varchar(1023),</w:t>
       </w:r>
     </w:p>
     <w:p>
@@ -22546,6 +22657,9 @@
         <w:widowControl/>
         <w:jc w:val="left"/>
       </w:pPr>
+      <w:r>
+        <w:t>commodity_cover_pic_url varchar(2083),</w:t>
+      </w:r>
     </w:p>
     <w:p>
       <w:pPr>
@@ -22553,7 +22667,7 @@
         <w:jc w:val="left"/>
       </w:pPr>
       <w:r>
-        <w:t>create table commodity_images(</w:t>
+        <w:t>publish_time_stamp char(16),</w:t>
       </w:r>
     </w:p>
     <w:p>
@@ -22562,7 +22676,7 @@
         <w:jc w:val="left"/>
       </w:pPr>
       <w:r>
-        <w:t>commodity_id int unsigned,</w:t>
+        <w:t>area char(4),</w:t>
       </w:r>
     </w:p>
     <w:p>
@@ -22571,8 +22685,7 @@
         <w:jc w:val="left"/>
       </w:pPr>
       <w:r>
-        <w:lastRenderedPageBreak/>
-        <w:t>image_url varchar(2083),</w:t>
+        <w:t>user_id varchar(15),</w:t>
       </w:r>
     </w:p>
     <w:p>
@@ -22581,7 +22694,7 @@
         <w:jc w:val="left"/>
       </w:pPr>
       <w:r>
-        <w:t>foreign key(commodity_id) references commodity(commodity_id) on delete cascade</w:t>
+        <w:t>foreign key(user_id) references users(user_id) on delete cascade,</w:t>
       </w:r>
     </w:p>
     <w:p>
@@ -22590,7 +22703,46 @@
         <w:jc w:val="left"/>
       </w:pPr>
       <w:r>
-        <w:t>);</w:t>
+        <w:rPr>
+          <w:rFonts w:hint="eastAsia"/>
+        </w:rPr>
+        <w:t>check (area in ('</w:t>
+      </w:r>
+      <w:r>
+        <w:rPr>
+          <w:rFonts w:hint="eastAsia"/>
+        </w:rPr>
+        <w:t>北校区</w:t>
+      </w:r>
+      <w:r>
+        <w:rPr>
+          <w:rFonts w:hint="eastAsia"/>
+        </w:rPr>
+        <w:t>','</w:t>
+      </w:r>
+      <w:r>
+        <w:rPr>
+          <w:rFonts w:hint="eastAsia"/>
+        </w:rPr>
+        <w:t>南校区</w:t>
+      </w:r>
+      <w:r>
+        <w:rPr>
+          <w:rFonts w:hint="eastAsia"/>
+        </w:rPr>
+        <w:t>','</w:t>
+      </w:r>
+      <w:r>
+        <w:rPr>
+          <w:rFonts w:hint="eastAsia"/>
+        </w:rPr>
+        <w:t>国际校区</w:t>
+      </w:r>
+      <w:r>
+        <w:rPr>
+          <w:rFonts w:hint="eastAsia"/>
+        </w:rPr>
+        <w:t>')),</w:t>
       </w:r>
     </w:p>
     <w:p>
@@ -22598,6 +22750,9 @@
         <w:widowControl/>
         <w:jc w:val="left"/>
       </w:pPr>
+      <w:r>
+        <w:t>FULLTEXT (commodity_name,commodity_description,commodity_type) WITH PARSER ngram,</w:t>
+      </w:r>
     </w:p>
     <w:p>
       <w:pPr>
@@ -22605,7 +22760,7 @@
         <w:jc w:val="left"/>
       </w:pPr>
       <w:r>
-        <w:t>create table done_commodity(</w:t>
+        <w:t>FULLTEXT (commodity_type) WITH PARSER ngram</w:t>
       </w:r>
     </w:p>
     <w:p>
@@ -22614,7 +22769,7 @@
         <w:jc w:val="left"/>
       </w:pPr>
       <w:r>
-        <w:t>commodity_id int unsigned primary key,</w:t>
+        <w:t>);</w:t>
       </w:r>
     </w:p>
     <w:p>
@@ -22622,9 +22777,6 @@
         <w:widowControl/>
         <w:jc w:val="left"/>
       </w:pPr>
-      <w:r>
-        <w:t>commodity_name varchar(31),</w:t>
-      </w:r>
     </w:p>
     <w:p>
       <w:pPr>
@@ -22632,16 +22784,37 @@
         <w:jc w:val="left"/>
       </w:pPr>
       <w:r>
-        <w:t>commodity_type varchar(15),</w:t>
+        <w:rPr>
+          <w:rFonts w:hint="eastAsia"/>
+        </w:rPr>
+        <w:t>注解：</w:t>
+      </w:r>
+      <w:r>
+        <w:rPr>
+          <w:rFonts w:hint="eastAsia"/>
+        </w:rPr>
+        <w:t>出售</w:t>
+      </w:r>
+      <w:r>
+        <w:rPr>
+          <w:rFonts w:hint="eastAsia"/>
+        </w:rPr>
+        <w:t>物品表。</w:t>
       </w:r>
     </w:p>
     <w:p>
       <w:pPr>
         <w:widowControl/>
         <w:jc w:val="left"/>
-      </w:pPr>
-      <w:r>
-        <w:t>commodity_original_price int2,</w:t>
+        <w:rPr>
+          <w:rFonts w:hint="eastAsia"/>
+        </w:rPr>
+      </w:pPr>
+      <w:r>
+        <w:rPr>
+          <w:rFonts w:hint="eastAsia"/>
+        </w:rPr>
+        <w:t>用户上传的待出售物品信息存于此表。</w:t>
       </w:r>
     </w:p>
     <w:p>
@@ -22650,7 +22823,44 @@
         <w:jc w:val="left"/>
       </w:pPr>
       <w:r>
-        <w:t>commodity_price int2,</w:t>
+        <w:rPr>
+          <w:rFonts w:hint="eastAsia"/>
+        </w:rPr>
+        <w:lastRenderedPageBreak/>
+        <w:t>信息有：物品</w:t>
+      </w:r>
+      <w:r>
+        <w:rPr>
+          <w:rFonts w:hint="eastAsia"/>
+        </w:rPr>
+        <w:t>id</w:t>
+      </w:r>
+      <w:r>
+        <w:rPr>
+          <w:rFonts w:hint="eastAsia"/>
+        </w:rPr>
+        <w:t>，物品名，物品类型，物品原价，物品出价，物品描述，物品封面图，校区，出售者用户</w:t>
+      </w:r>
+      <w:r>
+        <w:rPr>
+          <w:rFonts w:hint="eastAsia"/>
+        </w:rPr>
+        <w:t>id</w:t>
+      </w:r>
+      <w:r>
+        <w:rPr>
+          <w:rFonts w:hint="eastAsia"/>
+        </w:rPr>
+        <w:t>，</w:t>
+      </w:r>
+      <w:r>
+        <w:t>publish_time_stamp</w:t>
+      </w:r>
+      <w:r>
+        <w:rPr>
+          <w:rFonts w:hint="eastAsia"/>
+        </w:rPr>
+        <w:t>？？？？</w:t>
       </w:r>
     </w:p>
     <w:p>
@@ -22659,7 +22869,52 @@
         <w:jc w:val="left"/>
       </w:pPr>
       <w:r>
-        <w:t>commodity_description varchar(1023),</w:t>
+        <w:rPr>
+          <w:rFonts w:hint="eastAsia"/>
+        </w:rPr>
+        <w:t>其中，主码是物品</w:t>
+      </w:r>
+      <w:r>
+        <w:rPr>
+          <w:rFonts w:hint="eastAsia"/>
+        </w:rPr>
+        <w:t>id</w:t>
+      </w:r>
+      <w:r>
+        <w:rPr>
+          <w:rFonts w:hint="eastAsia"/>
+        </w:rPr>
+        <w:t>，每次创建新物品，</w:t>
+      </w:r>
+      <w:r>
+        <w:rPr>
+          <w:rFonts w:hint="eastAsia"/>
+        </w:rPr>
+        <w:t>id</w:t>
+      </w:r>
+      <w:r>
+        <w:rPr>
+          <w:rFonts w:hint="eastAsia"/>
+        </w:rPr>
+        <w:t>自增</w:t>
+      </w:r>
+      <w:r>
+        <w:rPr>
+          <w:rFonts w:hint="eastAsia"/>
+        </w:rPr>
+        <w:t>；用户</w:t>
+      </w:r>
+      <w:r>
+        <w:rPr>
+          <w:rFonts w:hint="eastAsia"/>
+        </w:rPr>
+        <w:t>id</w:t>
+      </w:r>
+      <w:r>
+        <w:rPr>
+          <w:rFonts w:hint="eastAsia"/>
+        </w:rPr>
+        <w:t>是参照用户表上的外码，采用级联删除；</w:t>
       </w:r>
     </w:p>
     <w:p>
@@ -22668,44 +22923,152 @@
         <w:jc w:val="left"/>
       </w:pPr>
       <w:r>
-        <w:t>commodity_cover_pic_url varchar(2083),</w:t>
+        <w:rPr>
+          <w:rFonts w:hint="eastAsia"/>
+        </w:rPr>
+        <w:t>校区限定在：</w:t>
+      </w:r>
+      <w:r>
+        <w:rPr>
+          <w:rFonts w:hint="eastAsia"/>
+        </w:rPr>
+        <w:t>'</w:t>
+      </w:r>
+      <w:r>
+        <w:rPr>
+          <w:rFonts w:hint="eastAsia"/>
+        </w:rPr>
+        <w:t>北校区</w:t>
+      </w:r>
+      <w:r>
+        <w:rPr>
+          <w:rFonts w:hint="eastAsia"/>
+        </w:rPr>
+        <w:t>','</w:t>
+      </w:r>
+      <w:r>
+        <w:rPr>
+          <w:rFonts w:hint="eastAsia"/>
+        </w:rPr>
+        <w:t>南校区</w:t>
+      </w:r>
+      <w:r>
+        <w:rPr>
+          <w:rFonts w:hint="eastAsia"/>
+        </w:rPr>
+        <w:t>','</w:t>
+      </w:r>
+      <w:r>
+        <w:rPr>
+          <w:rFonts w:hint="eastAsia"/>
+        </w:rPr>
+        <w:t>国际校区</w:t>
+      </w:r>
+      <w:r>
+        <w:rPr>
+          <w:rFonts w:hint="eastAsia"/>
+        </w:rPr>
+        <w:t>'</w:t>
+      </w:r>
+      <w:r>
+        <w:rPr>
+          <w:rFonts w:hint="eastAsia"/>
+        </w:rPr>
+        <w:t>；</w:t>
       </w:r>
     </w:p>
     <w:p>
       <w:pPr>
         <w:widowControl/>
         <w:jc w:val="left"/>
-      </w:pPr>
-      <w:r>
-        <w:t>publish_time_stamp char(16),</w:t>
+        <w:rPr>
+          <w:rFonts w:hint="eastAsia"/>
+        </w:rPr>
+      </w:pPr>
+      <w:r>
+        <w:t>F</w:t>
+      </w:r>
+      <w:r>
+        <w:rPr>
+          <w:rFonts w:hint="eastAsia"/>
+        </w:rPr>
+        <w:t>ulltext</w:t>
+      </w:r>
+      <w:r>
+        <w:rPr>
+          <w:rFonts w:hint="eastAsia"/>
+        </w:rPr>
+        <w:t>？？？？？？</w:t>
       </w:r>
     </w:p>
     <w:p>
       <w:pPr>
         <w:widowControl/>
         <w:jc w:val="left"/>
-      </w:pPr>
-      <w:r>
-        <w:t>area char(4),</w:t>
+        <w:rPr>
+          <w:rFonts w:hint="eastAsia"/>
+        </w:rPr>
+      </w:pPr>
+      <w:r>
+        <w:rPr>
+          <w:rFonts w:hint="eastAsia"/>
+        </w:rPr>
+        <w:t>由于用户创建</w:t>
+      </w:r>
+      <w:r>
+        <w:rPr>
+          <w:rFonts w:hint="eastAsia"/>
+        </w:rPr>
+        <w:t>出售</w:t>
+      </w:r>
+      <w:r>
+        <w:rPr>
+          <w:rFonts w:hint="eastAsia"/>
+        </w:rPr>
+        <w:t>物品信息，是一对多的联系集，对于联系集的表示，我们将“一”方的主码：用户</w:t>
+      </w:r>
+      <w:r>
+        <w:rPr>
+          <w:rFonts w:hint="eastAsia"/>
+        </w:rPr>
+        <w:t>id</w:t>
+      </w:r>
+      <w:r>
+        <w:rPr>
+          <w:rFonts w:hint="eastAsia"/>
+        </w:rPr>
+        <w:t>，放到“多”方的</w:t>
+      </w:r>
+      <w:r>
+        <w:rPr>
+          <w:rFonts w:hint="eastAsia"/>
+        </w:rPr>
+        <w:t>出售</w:t>
+      </w:r>
+      <w:r>
+        <w:rPr>
+          <w:rFonts w:hint="eastAsia"/>
+        </w:rPr>
+        <w:t>物品表中，从而表示出联系集。</w:t>
       </w:r>
     </w:p>
     <w:p>
       <w:pPr>
         <w:widowControl/>
         <w:jc w:val="left"/>
-      </w:pPr>
-      <w:r>
-        <w:t>user_id varchar(15),</w:t>
-      </w:r>
+        <w:rPr>
+          <w:rFonts w:hint="eastAsia"/>
+        </w:rPr>
+      </w:pPr>
     </w:p>
     <w:p>
       <w:pPr>
         <w:widowControl/>
         <w:jc w:val="left"/>
-      </w:pPr>
-      <w:r>
-        <w:t>foreign key(user_id) references users(user_id) on delete cascade</w:t>
-      </w:r>
+        <w:rPr>
+          <w:rFonts w:hint="eastAsia"/>
+        </w:rPr>
+      </w:pPr>
     </w:p>
     <w:p>
       <w:pPr>
@@ -22713,7 +23076,7 @@
         <w:jc w:val="left"/>
       </w:pPr>
       <w:r>
-        <w:t>);</w:t>
+        <w:t>create table commodity_images(</w:t>
       </w:r>
     </w:p>
     <w:p>
@@ -22721,6 +23084,9 @@
         <w:widowControl/>
         <w:jc w:val="left"/>
       </w:pPr>
+      <w:r>
+        <w:t>commodity_id int unsigned,</w:t>
+      </w:r>
     </w:p>
     <w:p>
       <w:pPr>
@@ -22728,7 +23094,7 @@
         <w:jc w:val="left"/>
       </w:pPr>
       <w:r>
-        <w:t>create table done_commodity_images(</w:t>
+        <w:t>image_url varchar(2083),</w:t>
       </w:r>
     </w:p>
     <w:p>
@@ -22737,7 +23103,7 @@
         <w:jc w:val="left"/>
       </w:pPr>
       <w:r>
-        <w:t>commodity_id int unsigned,</w:t>
+        <w:t>foreign key(commodity_id) references commodity(commodity_id) on delete cascade</w:t>
       </w:r>
     </w:p>
     <w:p>
@@ -22746,7 +23112,7 @@
         <w:jc w:val="left"/>
       </w:pPr>
       <w:r>
-        <w:t>image_url varchar(2083),</w:t>
+        <w:t>);</w:t>
       </w:r>
     </w:p>
     <w:p>
@@ -22754,9 +23120,6 @@
         <w:widowControl/>
         <w:jc w:val="left"/>
       </w:pPr>
-      <w:r>
-        <w:t>foreign key(commodity_id) references done_commodity(commodity_id) on delete cascade</w:t>
-      </w:r>
     </w:p>
     <w:p>
       <w:pPr>
@@ -22764,7 +23127,10 @@
         <w:jc w:val="left"/>
       </w:pPr>
       <w:r>
-        <w:t>);</w:t>
+        <w:rPr>
+          <w:rFonts w:hint="eastAsia"/>
+        </w:rPr>
+        <w:t>注解：物品描述图片表。</w:t>
       </w:r>
     </w:p>
     <w:p>
@@ -22772,6 +23138,12 @@
         <w:widowControl/>
         <w:jc w:val="left"/>
       </w:pPr>
+      <w:r>
+        <w:rPr>
+          <w:rFonts w:hint="eastAsia"/>
+        </w:rPr>
+        <w:t>由于物品的描述图片属性是个多值属性，在转换为关系模式时，需要用另外一个表。</w:t>
+      </w:r>
     </w:p>
     <w:p>
       <w:pPr>
@@ -22779,26 +23151,59 @@
         <w:jc w:val="left"/>
       </w:pPr>
       <w:r>
-        <w:t>create table required_commodity(</w:t>
+        <w:rPr>
+          <w:rFonts w:hint="eastAsia"/>
+        </w:rPr>
+        <w:t>包含：物品</w:t>
+      </w:r>
+      <w:r>
+        <w:rPr>
+          <w:rFonts w:hint="eastAsia"/>
+        </w:rPr>
+        <w:t>id</w:t>
+      </w:r>
+      <w:r>
+        <w:rPr>
+          <w:rFonts w:hint="eastAsia"/>
+        </w:rPr>
+        <w:t>，多个图片的地址；</w:t>
       </w:r>
     </w:p>
     <w:p>
       <w:pPr>
         <w:widowControl/>
         <w:jc w:val="left"/>
-      </w:pPr>
-      <w:r>
-        <w:t>commodity_id int unsigned auto_increment primary key,</w:t>
+        <w:rPr>
+          <w:rFonts w:hint="eastAsia"/>
+        </w:rPr>
+      </w:pPr>
+      <w:r>
+        <w:rPr>
+          <w:rFonts w:hint="eastAsia"/>
+        </w:rPr>
+        <w:t>其中物品</w:t>
+      </w:r>
+      <w:r>
+        <w:rPr>
+          <w:rFonts w:hint="eastAsia"/>
+        </w:rPr>
+        <w:t>id</w:t>
+      </w:r>
+      <w:r>
+        <w:rPr>
+          <w:rFonts w:hint="eastAsia"/>
+        </w:rPr>
+        <w:t>是参照物品表的外码，级联删除。</w:t>
       </w:r>
     </w:p>
     <w:p>
       <w:pPr>
         <w:widowControl/>
         <w:jc w:val="left"/>
-      </w:pPr>
-      <w:r>
-        <w:t>commodity_name varchar(31),</w:t>
-      </w:r>
+        <w:rPr>
+          <w:rFonts w:hint="eastAsia"/>
+        </w:rPr>
+      </w:pPr>
     </w:p>
     <w:p>
       <w:pPr>
@@ -22806,7 +23211,7 @@
         <w:jc w:val="left"/>
       </w:pPr>
       <w:r>
-        <w:t>commodity_type varchar(15),</w:t>
+        <w:t>create table done_commodity(</w:t>
       </w:r>
     </w:p>
     <w:p>
@@ -22815,7 +23220,7 @@
         <w:jc w:val="left"/>
       </w:pPr>
       <w:r>
-        <w:t>commodity_description varchar(1023),</w:t>
+        <w:t>commodity_id int unsigned primary key,</w:t>
       </w:r>
     </w:p>
     <w:p>
@@ -22824,7 +23229,7 @@
         <w:jc w:val="left"/>
       </w:pPr>
       <w:r>
-        <w:t>commodity_cover_pic_url varchar(2083),</w:t>
+        <w:t>commodity_name varchar(31),</w:t>
       </w:r>
     </w:p>
     <w:p>
@@ -22833,7 +23238,7 @@
         <w:jc w:val="left"/>
       </w:pPr>
       <w:r>
-        <w:t>publish_time_stamp char(16),</w:t>
+        <w:t>commodity_type varchar(15),</w:t>
       </w:r>
     </w:p>
     <w:p>
@@ -22842,7 +23247,7 @@
         <w:jc w:val="left"/>
       </w:pPr>
       <w:r>
-        <w:t>area char(4),</w:t>
+        <w:t>commodity_original_price int2,</w:t>
       </w:r>
     </w:p>
     <w:p>
@@ -22851,7 +23256,7 @@
         <w:jc w:val="left"/>
       </w:pPr>
       <w:r>
-        <w:t>user_id varchar(15),</w:t>
+        <w:t>commodity_price int2,</w:t>
       </w:r>
     </w:p>
     <w:p>
@@ -22860,7 +23265,7 @@
         <w:jc w:val="left"/>
       </w:pPr>
       <w:r>
-        <w:t>foreign key(user_id) references users(user_id) on delete cascade,</w:t>
+        <w:t>commodity_description varchar(1023),</w:t>
       </w:r>
     </w:p>
     <w:p>
@@ -22869,46 +23274,7 @@
         <w:jc w:val="left"/>
       </w:pPr>
       <w:r>
-        <w:rPr>
-          <w:rFonts w:hint="eastAsia"/>
-        </w:rPr>
-        <w:t>check (area in ('</w:t>
-      </w:r>
-      <w:r>
-        <w:rPr>
-          <w:rFonts w:hint="eastAsia"/>
-        </w:rPr>
-        <w:t>北校区</w:t>
-      </w:r>
-      <w:r>
-        <w:rPr>
-          <w:rFonts w:hint="eastAsia"/>
-        </w:rPr>
-        <w:t>','</w:t>
-      </w:r>
-      <w:r>
-        <w:rPr>
-          <w:rFonts w:hint="eastAsia"/>
-        </w:rPr>
-        <w:t>南校区</w:t>
-      </w:r>
-      <w:r>
-        <w:rPr>
-          <w:rFonts w:hint="eastAsia"/>
-        </w:rPr>
-        <w:t>','</w:t>
-      </w:r>
-      <w:r>
-        <w:rPr>
-          <w:rFonts w:hint="eastAsia"/>
-        </w:rPr>
-        <w:t>国际校区</w:t>
-      </w:r>
-      <w:r>
-        <w:rPr>
-          <w:rFonts w:hint="eastAsia"/>
-        </w:rPr>
-        <w:t>'))</w:t>
+        <w:t>commodity_cover_pic_url varchar(2083),</w:t>
       </w:r>
     </w:p>
     <w:p>
@@ -22917,7 +23283,7 @@
         <w:jc w:val="left"/>
       </w:pPr>
       <w:r>
-        <w:t>);</w:t>
+        <w:t>publish_time_stamp char(16),</w:t>
       </w:r>
     </w:p>
     <w:p>
@@ -22925,6 +23291,9 @@
         <w:widowControl/>
         <w:jc w:val="left"/>
       </w:pPr>
+      <w:r>
+        <w:t>area char(4),</w:t>
+      </w:r>
     </w:p>
     <w:p>
       <w:pPr>
@@ -22932,7 +23301,7 @@
         <w:jc w:val="left"/>
       </w:pPr>
       <w:r>
-        <w:t>create table shopping_cart(</w:t>
+        <w:t>user_id varchar(15),</w:t>
       </w:r>
     </w:p>
     <w:p>
@@ -22941,7 +23310,7 @@
         <w:jc w:val="left"/>
       </w:pPr>
       <w:r>
-        <w:t>user_id  varchar(15),</w:t>
+        <w:t>foreign key(user_id) references users(user_id) on delete cascade</w:t>
       </w:r>
     </w:p>
     <w:p>
@@ -22950,7 +23319,7 @@
         <w:jc w:val="left"/>
       </w:pPr>
       <w:r>
-        <w:t>commodity_id int unsigned,</w:t>
+        <w:t>);</w:t>
       </w:r>
     </w:p>
     <w:p>
@@ -22958,9 +23327,6 @@
         <w:widowControl/>
         <w:jc w:val="left"/>
       </w:pPr>
-      <w:r>
-        <w:t>primary key(user_id,commodity_id),</w:t>
-      </w:r>
     </w:p>
     <w:p>
       <w:pPr>
@@ -22968,7 +23334,10 @@
         <w:jc w:val="left"/>
       </w:pPr>
       <w:r>
-        <w:t>foreign key(user_id) references users(user_id) on delete cascade,</w:t>
+        <w:rPr>
+          <w:rFonts w:hint="eastAsia"/>
+        </w:rPr>
+        <w:t>注解：已完成交易的物品表。</w:t>
       </w:r>
     </w:p>
     <w:p>
@@ -22977,7 +23346,10 @@
         <w:jc w:val="left"/>
       </w:pPr>
       <w:r>
-        <w:t>foreign key(commodity_id) references commodity(commodity_id) on delete cascade</w:t>
+        <w:rPr>
+          <w:rFonts w:hint="eastAsia"/>
+        </w:rPr>
+        <w:t>交易流程设计中，若用户已完成线下交易，可将该物品设为已完成交易状态。</w:t>
       </w:r>
     </w:p>
     <w:p>
@@ -22985,6 +23357,12 @@
         <w:widowControl/>
         <w:jc w:val="left"/>
       </w:pPr>
+      <w:r>
+        <w:rPr>
+          <w:rFonts w:hint="eastAsia"/>
+        </w:rPr>
+        <w:t>数据库实现采用分表的方式，将已完成交易的物品移至此表。</w:t>
+      </w:r>
     </w:p>
     <w:p>
       <w:pPr>
@@ -22992,8 +23370,777 @@
         <w:jc w:val="left"/>
       </w:pPr>
       <w:r>
+        <w:rPr>
+          <w:rFonts w:hint="eastAsia"/>
+        </w:rPr>
+        <w:t>已完成交易的物品只对上传物品的用户可见，不再显示给其他用户。</w:t>
+      </w:r>
+    </w:p>
+    <w:p>
+      <w:pPr>
+        <w:widowControl/>
+        <w:jc w:val="left"/>
+        <w:rPr>
+          <w:rFonts w:hint="eastAsia"/>
+        </w:rPr>
+      </w:pPr>
+      <w:r>
+        <w:rPr>
+          <w:rFonts w:hint="eastAsia"/>
+        </w:rPr>
+        <w:t>表的设计与出售物品表相同。</w:t>
+      </w:r>
+    </w:p>
+    <w:p>
+      <w:pPr>
+        <w:widowControl/>
+        <w:jc w:val="left"/>
+        <w:rPr>
+          <w:rFonts w:hint="eastAsia"/>
+        </w:rPr>
+      </w:pPr>
+    </w:p>
+    <w:p>
+      <w:pPr>
+        <w:widowControl/>
+        <w:jc w:val="left"/>
+      </w:pPr>
+      <w:r>
+        <w:t>create table done_commodity_images(</w:t>
+      </w:r>
+    </w:p>
+    <w:p>
+      <w:pPr>
+        <w:widowControl/>
+        <w:jc w:val="left"/>
+      </w:pPr>
+      <w:r>
+        <w:t>commodity_id int unsigned,</w:t>
+      </w:r>
+    </w:p>
+    <w:p>
+      <w:pPr>
+        <w:widowControl/>
+        <w:jc w:val="left"/>
+      </w:pPr>
+      <w:r>
+        <w:t>image_url varchar(2083),</w:t>
+      </w:r>
+    </w:p>
+    <w:p>
+      <w:pPr>
+        <w:widowControl/>
+        <w:jc w:val="left"/>
+      </w:pPr>
+      <w:r>
         <w:lastRenderedPageBreak/>
+        <w:t>foreign key(commodity_id) references done_commodity(commodity_id) on delete cascade</w:t>
+      </w:r>
+    </w:p>
+    <w:p>
+      <w:pPr>
+        <w:widowControl/>
+        <w:jc w:val="left"/>
+      </w:pPr>
+      <w:r>
         <w:t>);</w:t>
+      </w:r>
+    </w:p>
+    <w:p>
+      <w:pPr>
+        <w:widowControl/>
+        <w:jc w:val="left"/>
+      </w:pPr>
+    </w:p>
+    <w:p>
+      <w:pPr>
+        <w:widowControl/>
+        <w:jc w:val="left"/>
+      </w:pPr>
+      <w:r>
+        <w:rPr>
+          <w:rFonts w:hint="eastAsia"/>
+        </w:rPr>
+        <w:t>注解：已完成交易物品的描述图片表。</w:t>
+      </w:r>
+    </w:p>
+    <w:p>
+      <w:pPr>
+        <w:widowControl/>
+        <w:jc w:val="left"/>
+      </w:pPr>
+      <w:r>
+        <w:rPr>
+          <w:rFonts w:hint="eastAsia"/>
+        </w:rPr>
+        <w:t>由于物品的描述图片属性是个多值属性，在转换为关系模式时，需要用另外一个表。</w:t>
+      </w:r>
+    </w:p>
+    <w:p>
+      <w:pPr>
+        <w:widowControl/>
+        <w:jc w:val="left"/>
+      </w:pPr>
+      <w:r>
+        <w:rPr>
+          <w:rFonts w:hint="eastAsia"/>
+        </w:rPr>
+        <w:t>包含：已完成物品</w:t>
+      </w:r>
+      <w:r>
+        <w:rPr>
+          <w:rFonts w:hint="eastAsia"/>
+        </w:rPr>
+        <w:t>id</w:t>
+      </w:r>
+      <w:r>
+        <w:rPr>
+          <w:rFonts w:hint="eastAsia"/>
+        </w:rPr>
+        <w:t>，多个图片的地址；</w:t>
+      </w:r>
+    </w:p>
+    <w:p>
+      <w:pPr>
+        <w:widowControl/>
+        <w:jc w:val="left"/>
+        <w:rPr>
+          <w:rFonts w:hint="eastAsia"/>
+        </w:rPr>
+      </w:pPr>
+      <w:r>
+        <w:rPr>
+          <w:rFonts w:hint="eastAsia"/>
+        </w:rPr>
+        <w:t>其中已完成物品</w:t>
+      </w:r>
+      <w:r>
+        <w:rPr>
+          <w:rFonts w:hint="eastAsia"/>
+        </w:rPr>
+        <w:t>id</w:t>
+      </w:r>
+      <w:r>
+        <w:rPr>
+          <w:rFonts w:hint="eastAsia"/>
+        </w:rPr>
+        <w:t>是参照已完成物品表的外码，级联删除。</w:t>
+      </w:r>
+    </w:p>
+    <w:p>
+      <w:pPr>
+        <w:widowControl/>
+        <w:jc w:val="left"/>
+      </w:pPr>
+    </w:p>
+    <w:p>
+      <w:pPr>
+        <w:widowControl/>
+        <w:jc w:val="left"/>
+      </w:pPr>
+      <w:r>
+        <w:t>create table required_commodity(</w:t>
+      </w:r>
+    </w:p>
+    <w:p>
+      <w:pPr>
+        <w:widowControl/>
+        <w:jc w:val="left"/>
+      </w:pPr>
+      <w:r>
+        <w:t>commodity_id int unsigned auto_increment primary key,</w:t>
+      </w:r>
+    </w:p>
+    <w:p>
+      <w:pPr>
+        <w:widowControl/>
+        <w:jc w:val="left"/>
+      </w:pPr>
+      <w:r>
+        <w:t>commodity_name varchar(31),</w:t>
+      </w:r>
+    </w:p>
+    <w:p>
+      <w:pPr>
+        <w:widowControl/>
+        <w:jc w:val="left"/>
+      </w:pPr>
+      <w:r>
+        <w:t>commodity_type varchar(15),</w:t>
+      </w:r>
+    </w:p>
+    <w:p>
+      <w:pPr>
+        <w:widowControl/>
+        <w:jc w:val="left"/>
+      </w:pPr>
+      <w:r>
+        <w:t>commodity_description varchar(1023),</w:t>
+      </w:r>
+    </w:p>
+    <w:p>
+      <w:pPr>
+        <w:widowControl/>
+        <w:jc w:val="left"/>
+      </w:pPr>
+      <w:r>
+        <w:t>commodity_cover_pic_url varchar(2083),</w:t>
+      </w:r>
+    </w:p>
+    <w:p>
+      <w:pPr>
+        <w:widowControl/>
+        <w:jc w:val="left"/>
+      </w:pPr>
+      <w:r>
+        <w:t>publish_time_stamp char(16),</w:t>
+      </w:r>
+    </w:p>
+    <w:p>
+      <w:pPr>
+        <w:widowControl/>
+        <w:jc w:val="left"/>
+      </w:pPr>
+      <w:r>
+        <w:t>area char(4),</w:t>
+      </w:r>
+    </w:p>
+    <w:p>
+      <w:pPr>
+        <w:widowControl/>
+        <w:jc w:val="left"/>
+      </w:pPr>
+      <w:r>
+        <w:t>user_id varchar(15),</w:t>
+      </w:r>
+    </w:p>
+    <w:p>
+      <w:pPr>
+        <w:widowControl/>
+        <w:jc w:val="left"/>
+      </w:pPr>
+      <w:r>
+        <w:t>foreign key(user_id) references users(user_id) on delete cascade,</w:t>
+      </w:r>
+    </w:p>
+    <w:p>
+      <w:pPr>
+        <w:widowControl/>
+        <w:jc w:val="left"/>
+      </w:pPr>
+      <w:r>
+        <w:rPr>
+          <w:rFonts w:hint="eastAsia"/>
+        </w:rPr>
+        <w:t>check (area in ('</w:t>
+      </w:r>
+      <w:r>
+        <w:rPr>
+          <w:rFonts w:hint="eastAsia"/>
+        </w:rPr>
+        <w:t>北校区</w:t>
+      </w:r>
+      <w:r>
+        <w:rPr>
+          <w:rFonts w:hint="eastAsia"/>
+        </w:rPr>
+        <w:t>','</w:t>
+      </w:r>
+      <w:r>
+        <w:rPr>
+          <w:rFonts w:hint="eastAsia"/>
+        </w:rPr>
+        <w:t>南校区</w:t>
+      </w:r>
+      <w:r>
+        <w:rPr>
+          <w:rFonts w:hint="eastAsia"/>
+        </w:rPr>
+        <w:t>','</w:t>
+      </w:r>
+      <w:r>
+        <w:rPr>
+          <w:rFonts w:hint="eastAsia"/>
+        </w:rPr>
+        <w:t>国际校区</w:t>
+      </w:r>
+      <w:r>
+        <w:rPr>
+          <w:rFonts w:hint="eastAsia"/>
+        </w:rPr>
+        <w:t>'))</w:t>
+      </w:r>
+    </w:p>
+    <w:p>
+      <w:pPr>
+        <w:widowControl/>
+        <w:jc w:val="left"/>
+      </w:pPr>
+      <w:r>
+        <w:t>);</w:t>
+      </w:r>
+    </w:p>
+    <w:p>
+      <w:pPr>
+        <w:widowControl/>
+        <w:jc w:val="left"/>
+      </w:pPr>
+    </w:p>
+    <w:p>
+      <w:pPr>
+        <w:widowControl/>
+        <w:jc w:val="left"/>
+      </w:pPr>
+      <w:r>
+        <w:rPr>
+          <w:rFonts w:hint="eastAsia"/>
+        </w:rPr>
+        <w:t>注解：请求物品表。</w:t>
+      </w:r>
+    </w:p>
+    <w:p>
+      <w:pPr>
+        <w:widowControl/>
+        <w:jc w:val="left"/>
+      </w:pPr>
+      <w:r>
+        <w:rPr>
+          <w:rFonts w:hint="eastAsia"/>
+        </w:rPr>
+        <w:t>我们设计了请求物品区。用户上传的求物品信息存于此表。</w:t>
+      </w:r>
+    </w:p>
+    <w:p>
+      <w:pPr>
+        <w:widowControl/>
+        <w:jc w:val="left"/>
+        <w:rPr>
+          <w:rFonts w:hint="eastAsia"/>
+        </w:rPr>
+      </w:pPr>
+      <w:r>
+        <w:rPr>
+          <w:rFonts w:hint="eastAsia"/>
+        </w:rPr>
+        <w:t>信息有：请求物品</w:t>
+      </w:r>
+      <w:r>
+        <w:rPr>
+          <w:rFonts w:hint="eastAsia"/>
+        </w:rPr>
+        <w:t>id</w:t>
+      </w:r>
+      <w:r>
+        <w:rPr>
+          <w:rFonts w:hint="eastAsia"/>
+        </w:rPr>
+        <w:t>，每次创建新物品，</w:t>
+      </w:r>
+      <w:r>
+        <w:rPr>
+          <w:rFonts w:hint="eastAsia"/>
+        </w:rPr>
+        <w:t>id</w:t>
+      </w:r>
+      <w:r>
+        <w:rPr>
+          <w:rFonts w:hint="eastAsia"/>
+        </w:rPr>
+        <w:t>自增；物品名，物品类型，物品描述，物品封面图，</w:t>
+      </w:r>
+      <w:r>
+        <w:rPr>
+          <w:rFonts w:hint="eastAsia"/>
+        </w:rPr>
+        <w:t>校区，创建用户</w:t>
+      </w:r>
+      <w:r>
+        <w:rPr>
+          <w:rFonts w:hint="eastAsia"/>
+        </w:rPr>
+        <w:t>id</w:t>
+      </w:r>
+      <w:r>
+        <w:rPr>
+          <w:rFonts w:hint="eastAsia"/>
+        </w:rPr>
+        <w:t>。</w:t>
+      </w:r>
+    </w:p>
+    <w:p>
+      <w:pPr>
+        <w:widowControl/>
+        <w:jc w:val="left"/>
+      </w:pPr>
+      <w:r>
+        <w:t>publish_time_stamp</w:t>
+      </w:r>
+      <w:r>
+        <w:rPr>
+          <w:rFonts w:hint="eastAsia"/>
+        </w:rPr>
+        <w:t>？？？</w:t>
+      </w:r>
+    </w:p>
+    <w:p>
+      <w:pPr>
+        <w:widowControl/>
+        <w:jc w:val="left"/>
+      </w:pPr>
+      <w:r>
+        <w:rPr>
+          <w:rFonts w:hint="eastAsia"/>
+        </w:rPr>
+        <w:t>其中，主码是物品</w:t>
+      </w:r>
+      <w:r>
+        <w:rPr>
+          <w:rFonts w:hint="eastAsia"/>
+        </w:rPr>
+        <w:t>id</w:t>
+      </w:r>
+      <w:r>
+        <w:rPr>
+          <w:rFonts w:hint="eastAsia"/>
+        </w:rPr>
+        <w:t>，用户</w:t>
+      </w:r>
+      <w:r>
+        <w:rPr>
+          <w:rFonts w:hint="eastAsia"/>
+        </w:rPr>
+        <w:t>id</w:t>
+      </w:r>
+      <w:r>
+        <w:rPr>
+          <w:rFonts w:hint="eastAsia"/>
+        </w:rPr>
+        <w:t>是参照用户表的外码，校区限定在</w:t>
+      </w:r>
+      <w:r>
+        <w:rPr>
+          <w:rFonts w:hint="eastAsia"/>
+        </w:rPr>
+        <w:t>'</w:t>
+      </w:r>
+      <w:r>
+        <w:rPr>
+          <w:rFonts w:hint="eastAsia"/>
+        </w:rPr>
+        <w:t>北校区</w:t>
+      </w:r>
+      <w:r>
+        <w:rPr>
+          <w:rFonts w:hint="eastAsia"/>
+        </w:rPr>
+        <w:t>','</w:t>
+      </w:r>
+      <w:r>
+        <w:rPr>
+          <w:rFonts w:hint="eastAsia"/>
+        </w:rPr>
+        <w:t>南校区</w:t>
+      </w:r>
+      <w:r>
+        <w:rPr>
+          <w:rFonts w:hint="eastAsia"/>
+        </w:rPr>
+        <w:t>','</w:t>
+      </w:r>
+      <w:r>
+        <w:rPr>
+          <w:rFonts w:hint="eastAsia"/>
+        </w:rPr>
+        <w:t>国际校区</w:t>
+      </w:r>
+      <w:r>
+        <w:rPr>
+          <w:rFonts w:hint="eastAsia"/>
+        </w:rPr>
+        <w:t>'</w:t>
+      </w:r>
+      <w:r>
+        <w:rPr>
+          <w:rFonts w:hint="eastAsia"/>
+        </w:rPr>
+        <w:t>。</w:t>
+      </w:r>
+    </w:p>
+    <w:p>
+      <w:pPr>
+        <w:widowControl/>
+        <w:jc w:val="left"/>
+        <w:rPr>
+          <w:rFonts w:hint="eastAsia"/>
+        </w:rPr>
+      </w:pPr>
+      <w:r>
+        <w:rPr>
+          <w:rFonts w:hint="eastAsia"/>
+        </w:rPr>
+        <w:t>由于用户创建求物品信息，是一对多的联系集，对于联系集的表示，我们将“一”方的主码：用户</w:t>
+      </w:r>
+      <w:r>
+        <w:rPr>
+          <w:rFonts w:hint="eastAsia"/>
+        </w:rPr>
+        <w:t>id</w:t>
+      </w:r>
+      <w:r>
+        <w:rPr>
+          <w:rFonts w:hint="eastAsia"/>
+        </w:rPr>
+        <w:t>，放到“多”方的求物品表中，从而表示出联系集。</w:t>
+      </w:r>
+    </w:p>
+    <w:p>
+      <w:pPr>
+        <w:widowControl/>
+        <w:jc w:val="left"/>
+      </w:pPr>
+    </w:p>
+    <w:p>
+      <w:pPr>
+        <w:widowControl/>
+        <w:jc w:val="left"/>
+        <w:rPr>
+          <w:rFonts w:hint="eastAsia"/>
+        </w:rPr>
+      </w:pPr>
+    </w:p>
+    <w:p>
+      <w:pPr>
+        <w:widowControl/>
+        <w:jc w:val="left"/>
+      </w:pPr>
+      <w:r>
+        <w:t>create table shopping_cart(</w:t>
+      </w:r>
+    </w:p>
+    <w:p>
+      <w:pPr>
+        <w:widowControl/>
+        <w:jc w:val="left"/>
+      </w:pPr>
+      <w:r>
+        <w:t>user_id  varchar(15),</w:t>
+      </w:r>
+    </w:p>
+    <w:p>
+      <w:pPr>
+        <w:widowControl/>
+        <w:jc w:val="left"/>
+      </w:pPr>
+      <w:r>
+        <w:t>commodity_id int unsigned,</w:t>
+      </w:r>
+    </w:p>
+    <w:p>
+      <w:pPr>
+        <w:widowControl/>
+        <w:jc w:val="left"/>
+      </w:pPr>
+      <w:r>
+        <w:t>primary key(user_id,commodity_id),</w:t>
+      </w:r>
+    </w:p>
+    <w:p>
+      <w:pPr>
+        <w:widowControl/>
+        <w:jc w:val="left"/>
+      </w:pPr>
+      <w:r>
+        <w:t>foreign key(user_id) references users(user_id) on delete cascade,</w:t>
+      </w:r>
+    </w:p>
+    <w:p>
+      <w:pPr>
+        <w:widowControl/>
+        <w:jc w:val="left"/>
+      </w:pPr>
+      <w:r>
+        <w:t>foreign key(commodity_id) references commodity(commodity_id) on delete cascade</w:t>
+      </w:r>
+    </w:p>
+    <w:p>
+      <w:pPr>
+        <w:widowControl/>
+        <w:jc w:val="left"/>
+      </w:pPr>
+    </w:p>
+    <w:p>
+      <w:pPr>
+        <w:widowControl/>
+        <w:jc w:val="left"/>
+      </w:pPr>
+      <w:r>
+        <w:t>);</w:t>
+      </w:r>
+    </w:p>
+    <w:p>
+      <w:pPr>
+        <w:widowControl/>
+        <w:jc w:val="left"/>
+      </w:pPr>
+    </w:p>
+    <w:p>
+      <w:pPr>
+        <w:widowControl/>
+        <w:jc w:val="left"/>
+      </w:pPr>
+      <w:r>
+        <w:rPr>
+          <w:rFonts w:hint="eastAsia"/>
+        </w:rPr>
+        <w:t>注解：购物车。</w:t>
+      </w:r>
+    </w:p>
+    <w:p>
+      <w:pPr>
+        <w:widowControl/>
+        <w:jc w:val="left"/>
+      </w:pPr>
+      <w:r>
+        <w:rPr>
+          <w:rFonts w:hint="eastAsia"/>
+        </w:rPr>
+        <w:t>购物车是作为</w:t>
+      </w:r>
+      <w:r>
+        <w:rPr>
+          <w:rFonts w:hint="eastAsia"/>
+        </w:rPr>
+        <w:t>联系集</w:t>
+      </w:r>
+      <w:r>
+        <w:rPr>
+          <w:rFonts w:hint="eastAsia"/>
+        </w:rPr>
+        <w:t>存在的</w:t>
+      </w:r>
+      <w:r>
+        <w:rPr>
+          <w:rFonts w:hint="eastAsia"/>
+        </w:rPr>
+        <w:t>，</w:t>
+      </w:r>
+      <w:r>
+        <w:rPr>
+          <w:rFonts w:hint="eastAsia"/>
+        </w:rPr>
+        <w:t>用户可将出售物品加入到购物车中。</w:t>
+      </w:r>
+    </w:p>
+    <w:p>
+      <w:pPr>
+        <w:widowControl/>
+        <w:jc w:val="left"/>
+      </w:pPr>
+      <w:r>
+        <w:rPr>
+          <w:rFonts w:hint="eastAsia"/>
+        </w:rPr>
+        <w:t>联系集是多对多，所以转换为关系模式时，建立一个表。</w:t>
+      </w:r>
+    </w:p>
+    <w:p>
+      <w:pPr>
+        <w:widowControl/>
+        <w:jc w:val="left"/>
+      </w:pPr>
+      <w:r>
+        <w:rPr>
+          <w:rFonts w:hint="eastAsia"/>
+        </w:rPr>
+        <w:lastRenderedPageBreak/>
+        <w:t>包含：用户</w:t>
+      </w:r>
+      <w:r>
+        <w:rPr>
+          <w:rFonts w:hint="eastAsia"/>
+        </w:rPr>
+        <w:t>id</w:t>
+      </w:r>
+      <w:r>
+        <w:rPr>
+          <w:rFonts w:hint="eastAsia"/>
+        </w:rPr>
+        <w:t>，物品</w:t>
+      </w:r>
+      <w:r>
+        <w:rPr>
+          <w:rFonts w:hint="eastAsia"/>
+        </w:rPr>
+        <w:t>id</w:t>
+      </w:r>
+      <w:r>
+        <w:rPr>
+          <w:rFonts w:hint="eastAsia"/>
+        </w:rPr>
+        <w:t>。</w:t>
+      </w:r>
+    </w:p>
+    <w:p>
+      <w:pPr>
+        <w:widowControl/>
+        <w:jc w:val="left"/>
+        <w:rPr>
+          <w:rFonts w:hint="eastAsia"/>
+        </w:rPr>
+      </w:pPr>
+      <w:r>
+        <w:rPr>
+          <w:rFonts w:hint="eastAsia"/>
+        </w:rPr>
+        <w:t>主码：用户</w:t>
+      </w:r>
+      <w:r>
+        <w:rPr>
+          <w:rFonts w:hint="eastAsia"/>
+        </w:rPr>
+        <w:t>id</w:t>
+      </w:r>
+      <w:r>
+        <w:rPr>
+          <w:rFonts w:hint="eastAsia"/>
+        </w:rPr>
+        <w:t>和物品</w:t>
+      </w:r>
+      <w:r>
+        <w:rPr>
+          <w:rFonts w:hint="eastAsia"/>
+        </w:rPr>
+        <w:t>id</w:t>
+      </w:r>
+      <w:r>
+        <w:rPr>
+          <w:rFonts w:hint="eastAsia"/>
+        </w:rPr>
+        <w:t>。用户</w:t>
+      </w:r>
+      <w:r>
+        <w:rPr>
+          <w:rFonts w:hint="eastAsia"/>
+        </w:rPr>
+        <w:t>id</w:t>
+      </w:r>
+      <w:r>
+        <w:rPr>
+          <w:rFonts w:hint="eastAsia"/>
+        </w:rPr>
+        <w:t>是参照用户表的外码，级联删除；物品</w:t>
+      </w:r>
+      <w:r>
+        <w:rPr>
+          <w:rFonts w:hint="eastAsia"/>
+        </w:rPr>
+        <w:t>id</w:t>
+      </w:r>
+      <w:r>
+        <w:rPr>
+          <w:rFonts w:hint="eastAsia"/>
+        </w:rPr>
+        <w:t>是参照物品表的外码，级联删除。</w:t>
       </w:r>
     </w:p>
     <w:p>
@@ -23149,7 +24296,7 @@
                     </pic:cNvPicPr>
                   </pic:nvPicPr>
                   <pic:blipFill>
-                    <a:blip r:embed="rId28">
+                    <a:blip r:embed="rId27">
                       <a:extLst>
                         <a:ext uri="{28A0092B-C50C-407E-A947-70E740481C1C}">
                           <a14:useLocalDpi xmlns:a14="http://schemas.microsoft.com/office/drawing/2010/main" val="0"/>
@@ -23932,6 +25079,16 @@
           <w:szCs w:val="18"/>
         </w:rPr>
         <w:br/>
+      </w:r>
+      <w:r>
+        <w:rPr>
+          <w:rFonts w:ascii="Segoe UI Semibold" w:eastAsia="宋体" w:hAnsi="Segoe UI Semibold" w:cs="Segoe UI Semibold"/>
+          <w:color w:val="000000"/>
+          <w:kern w:val="0"/>
+          <w:sz w:val="18"/>
+          <w:szCs w:val="18"/>
+        </w:rPr>
+        <w:lastRenderedPageBreak/>
         <w:t>objects[</w:t>
       </w:r>
       <w:r>
@@ -23994,16 +25151,6 @@
           <w:szCs w:val="18"/>
         </w:rPr>
         <w:br/>
-      </w:r>
-      <w:r>
-        <w:rPr>
-          <w:rFonts w:ascii="Segoe UI Semibold" w:eastAsia="宋体" w:hAnsi="Segoe UI Semibold" w:cs="Segoe UI Semibold"/>
-          <w:color w:val="000000"/>
-          <w:kern w:val="0"/>
-          <w:sz w:val="18"/>
-          <w:szCs w:val="18"/>
-        </w:rPr>
-        <w:lastRenderedPageBreak/>
         <w:t>objects[</w:t>
       </w:r>
       <w:r>
@@ -24343,7 +25490,7 @@
                     </pic:cNvPicPr>
                   </pic:nvPicPr>
                   <pic:blipFill>
-                    <a:blip r:embed="rId29">
+                    <a:blip r:embed="rId28">
                       <a:extLst>
                         <a:ext uri="{28A0092B-C50C-407E-A947-70E740481C1C}">
                           <a14:useLocalDpi xmlns:a14="http://schemas.microsoft.com/office/drawing/2010/main" val="0"/>
@@ -24507,11 +25654,73 @@
         <w:rPr>
           <w:noProof/>
         </w:rPr>
+        <w:lastRenderedPageBreak/>
         <w:drawing>
           <wp:inline distT="0" distB="0" distL="0" distR="0" wp14:anchorId="0DF41471" wp14:editId="67C0EB52">
             <wp:extent cx="4229100" cy="4705350"/>
             <wp:effectExtent l="0" t="0" r="0" b="0"/>
             <wp:docPr id="18" name="图片 18"/>
+            <wp:cNvGraphicFramePr>
+              <a:graphicFrameLocks xmlns:a="http://schemas.openxmlformats.org/drawingml/2006/main" noChangeAspect="1"/>
+            </wp:cNvGraphicFramePr>
+            <a:graphic xmlns:a="http://schemas.openxmlformats.org/drawingml/2006/main">
+              <a:graphicData uri="http://schemas.openxmlformats.org/drawingml/2006/picture">
+                <pic:pic xmlns:pic="http://schemas.openxmlformats.org/drawingml/2006/picture">
+                  <pic:nvPicPr>
+                    <pic:cNvPr id="1" name=""/>
+                    <pic:cNvPicPr/>
+                  </pic:nvPicPr>
+                  <pic:blipFill>
+                    <a:blip r:embed="rId29"/>
+                    <a:stretch>
+                      <a:fillRect/>
+                    </a:stretch>
+                  </pic:blipFill>
+                  <pic:spPr>
+                    <a:xfrm>
+                      <a:off x="0" y="0"/>
+                      <a:ext cx="4229100" cy="4705350"/>
+                    </a:xfrm>
+                    <a:prstGeom prst="rect">
+                      <a:avLst/>
+                    </a:prstGeom>
+                  </pic:spPr>
+                </pic:pic>
+              </a:graphicData>
+            </a:graphic>
+          </wp:inline>
+        </w:drawing>
+      </w:r>
+    </w:p>
+    <w:p>
+      <w:pPr>
+        <w:jc w:val="center"/>
+        <w:rPr>
+          <w:rFonts w:ascii="仿宋" w:eastAsia="仿宋" w:hAnsi="仿宋"/>
+        </w:rPr>
+      </w:pPr>
+      <w:r>
+        <w:rPr>
+          <w:rFonts w:ascii="仿宋" w:eastAsia="仿宋" w:hAnsi="仿宋" w:hint="eastAsia"/>
+        </w:rPr>
+        <w:t>图17：注册、登录</w:t>
+      </w:r>
+    </w:p>
+    <w:p/>
+    <w:p/>
+    <w:p>
+      <w:pPr>
+        <w:jc w:val="center"/>
+      </w:pPr>
+      <w:r>
+        <w:rPr>
+          <w:noProof/>
+        </w:rPr>
+        <w:drawing>
+          <wp:inline distT="0" distB="0" distL="0" distR="0" wp14:anchorId="3FECAB0A" wp14:editId="756A85CE">
+            <wp:extent cx="19050" cy="19050"/>
+            <wp:effectExtent l="0" t="0" r="0" b="0"/>
+            <wp:docPr id="20" name="图片 20"/>
             <wp:cNvGraphicFramePr>
               <a:graphicFrameLocks xmlns:a="http://schemas.openxmlformats.org/drawingml/2006/main" noChangeAspect="1"/>
             </wp:cNvGraphicFramePr>
@@ -24531,68 +25740,6 @@
                   <pic:spPr>
                     <a:xfrm>
                       <a:off x="0" y="0"/>
-                      <a:ext cx="4229100" cy="4705350"/>
-                    </a:xfrm>
-                    <a:prstGeom prst="rect">
-                      <a:avLst/>
-                    </a:prstGeom>
-                  </pic:spPr>
-                </pic:pic>
-              </a:graphicData>
-            </a:graphic>
-          </wp:inline>
-        </w:drawing>
-      </w:r>
-    </w:p>
-    <w:p>
-      <w:pPr>
-        <w:jc w:val="center"/>
-        <w:rPr>
-          <w:rFonts w:ascii="仿宋" w:eastAsia="仿宋" w:hAnsi="仿宋"/>
-        </w:rPr>
-      </w:pPr>
-      <w:r>
-        <w:rPr>
-          <w:rFonts w:ascii="仿宋" w:eastAsia="仿宋" w:hAnsi="仿宋" w:hint="eastAsia"/>
-        </w:rPr>
-        <w:lastRenderedPageBreak/>
-        <w:t>图17：注册、登录</w:t>
-      </w:r>
-    </w:p>
-    <w:p/>
-    <w:p/>
-    <w:p>
-      <w:pPr>
-        <w:jc w:val="center"/>
-      </w:pPr>
-      <w:r>
-        <w:rPr>
-          <w:noProof/>
-        </w:rPr>
-        <w:drawing>
-          <wp:inline distT="0" distB="0" distL="0" distR="0" wp14:anchorId="3FECAB0A" wp14:editId="756A85CE">
-            <wp:extent cx="19050" cy="19050"/>
-            <wp:effectExtent l="0" t="0" r="0" b="0"/>
-            <wp:docPr id="20" name="图片 20"/>
-            <wp:cNvGraphicFramePr>
-              <a:graphicFrameLocks xmlns:a="http://schemas.openxmlformats.org/drawingml/2006/main" noChangeAspect="1"/>
-            </wp:cNvGraphicFramePr>
-            <a:graphic xmlns:a="http://schemas.openxmlformats.org/drawingml/2006/main">
-              <a:graphicData uri="http://schemas.openxmlformats.org/drawingml/2006/picture">
-                <pic:pic xmlns:pic="http://schemas.openxmlformats.org/drawingml/2006/picture">
-                  <pic:nvPicPr>
-                    <pic:cNvPr id="1" name=""/>
-                    <pic:cNvPicPr/>
-                  </pic:nvPicPr>
-                  <pic:blipFill>
-                    <a:blip r:embed="rId31"/>
-                    <a:stretch>
-                      <a:fillRect/>
-                    </a:stretch>
-                  </pic:blipFill>
-                  <pic:spPr>
-                    <a:xfrm>
-                      <a:off x="0" y="0"/>
                       <a:ext cx="19050" cy="19050"/>
                     </a:xfrm>
                     <a:prstGeom prst="rect">
@@ -24638,6 +25785,95 @@
                 <pic:pic xmlns:pic="http://schemas.openxmlformats.org/drawingml/2006/picture">
                   <pic:nvPicPr>
                     <pic:cNvPr id="0" name="Picture 10"/>
+                    <pic:cNvPicPr>
+                      <a:picLocks noChangeAspect="1" noChangeArrowheads="1"/>
+                    </pic:cNvPicPr>
+                  </pic:nvPicPr>
+                  <pic:blipFill>
+                    <a:blip r:embed="rId31" cstate="print">
+                      <a:extLst>
+                        <a:ext uri="{28A0092B-C50C-407E-A947-70E740481C1C}">
+                          <a14:useLocalDpi xmlns:a14="http://schemas.microsoft.com/office/drawing/2010/main" val="0"/>
+                        </a:ext>
+                      </a:extLst>
+                    </a:blip>
+                    <a:srcRect/>
+                    <a:stretch>
+                      <a:fillRect/>
+                    </a:stretch>
+                  </pic:blipFill>
+                  <pic:spPr bwMode="auto">
+                    <a:xfrm>
+                      <a:off x="0" y="0"/>
+                      <a:ext cx="5274310" cy="2480310"/>
+                    </a:xfrm>
+                    <a:prstGeom prst="rect">
+                      <a:avLst/>
+                    </a:prstGeom>
+                    <a:noFill/>
+                    <a:ln>
+                      <a:noFill/>
+                    </a:ln>
+                  </pic:spPr>
+                </pic:pic>
+              </a:graphicData>
+            </a:graphic>
+          </wp:inline>
+        </w:drawing>
+      </w:r>
+    </w:p>
+    <w:p>
+      <w:pPr>
+        <w:jc w:val="center"/>
+        <w:rPr>
+          <w:rFonts w:ascii="仿宋" w:eastAsia="仿宋" w:hAnsi="仿宋"/>
+        </w:rPr>
+      </w:pPr>
+      <w:r>
+        <w:rPr>
+          <w:rFonts w:ascii="仿宋" w:eastAsia="仿宋" w:hAnsi="仿宋" w:hint="eastAsia"/>
+        </w:rPr>
+        <w:t>图1</w:t>
+      </w:r>
+      <w:r>
+        <w:rPr>
+          <w:rFonts w:ascii="仿宋" w:eastAsia="仿宋" w:hAnsi="仿宋" w:hint="eastAsia"/>
+        </w:rPr>
+        <w:t>8</w:t>
+      </w:r>
+      <w:r>
+        <w:rPr>
+          <w:rFonts w:ascii="仿宋" w:eastAsia="仿宋" w:hAnsi="仿宋" w:hint="eastAsia"/>
+        </w:rPr>
+        <w:t>：</w:t>
+      </w:r>
+      <w:r>
+        <w:rPr>
+          <w:rFonts w:ascii="仿宋" w:eastAsia="仿宋" w:hAnsi="仿宋" w:hint="eastAsia"/>
+        </w:rPr>
+        <w:t>个人信息页</w:t>
+      </w:r>
+    </w:p>
+    <w:p/>
+    <w:p>
+      <w:r>
+        <w:rPr>
+          <w:noProof/>
+        </w:rPr>
+        <w:lastRenderedPageBreak/>
+        <w:drawing>
+          <wp:inline distT="0" distB="0" distL="0" distR="0" wp14:anchorId="150503E5" wp14:editId="5B41EFB1">
+            <wp:extent cx="5274310" cy="2480310"/>
+            <wp:effectExtent l="0" t="0" r="2540" b="0"/>
+            <wp:docPr id="30" name="图片 30"/>
+            <wp:cNvGraphicFramePr>
+              <a:graphicFrameLocks xmlns:a="http://schemas.openxmlformats.org/drawingml/2006/main" noChangeAspect="1"/>
+            </wp:cNvGraphicFramePr>
+            <a:graphic xmlns:a="http://schemas.openxmlformats.org/drawingml/2006/main">
+              <a:graphicData uri="http://schemas.openxmlformats.org/drawingml/2006/picture">
+                <pic:pic xmlns:pic="http://schemas.openxmlformats.org/drawingml/2006/picture">
+                  <pic:nvPicPr>
+                    <pic:cNvPr id="0" name="Picture 11"/>
                     <pic:cNvPicPr>
                       <a:picLocks noChangeAspect="1" noChangeArrowheads="1"/>
                     </pic:cNvPicPr>
@@ -24692,7 +25928,7 @@
         <w:rPr>
           <w:rFonts w:ascii="仿宋" w:eastAsia="仿宋" w:hAnsi="仿宋" w:hint="eastAsia"/>
         </w:rPr>
-        <w:t>8</w:t>
+        <w:t>9</w:t>
       </w:r>
       <w:r>
         <w:rPr>
@@ -24704,20 +25940,32 @@
         <w:rPr>
           <w:rFonts w:ascii="仿宋" w:eastAsia="仿宋" w:hAnsi="仿宋" w:hint="eastAsia"/>
         </w:rPr>
-        <w:t>个人信息页</w:t>
-      </w:r>
-    </w:p>
-    <w:p/>
+        <w:t>修改个人信息</w:t>
+      </w:r>
+    </w:p>
+    <w:p>
+      <w:pPr>
+        <w:pStyle w:val="a7"/>
+        <w:numPr>
+          <w:ilvl w:val="0"/>
+          <w:numId w:val="11"/>
+        </w:numPr>
+        <w:ind w:firstLineChars="0"/>
+      </w:pPr>
+      <w:r>
+        <w:t>商品的上架，分类展示</w:t>
+      </w:r>
+    </w:p>
     <w:p>
       <w:r>
         <w:rPr>
           <w:noProof/>
         </w:rPr>
         <w:drawing>
-          <wp:inline distT="0" distB="0" distL="0" distR="0" wp14:anchorId="150503E5" wp14:editId="5B41EFB1">
+          <wp:inline distT="0" distB="0" distL="0" distR="0" wp14:anchorId="6EE5F346" wp14:editId="50BAD3C4">
             <wp:extent cx="5274310" cy="2480310"/>
             <wp:effectExtent l="0" t="0" r="2540" b="0"/>
-            <wp:docPr id="30" name="图片 30"/>
+            <wp:docPr id="32" name="图片 32"/>
             <wp:cNvGraphicFramePr>
               <a:graphicFrameLocks xmlns:a="http://schemas.openxmlformats.org/drawingml/2006/main" noChangeAspect="1"/>
             </wp:cNvGraphicFramePr>
@@ -24725,7 +25973,7 @@
               <a:graphicData uri="http://schemas.openxmlformats.org/drawingml/2006/picture">
                 <pic:pic xmlns:pic="http://schemas.openxmlformats.org/drawingml/2006/picture">
                   <pic:nvPicPr>
-                    <pic:cNvPr id="0" name="Picture 11"/>
+                    <pic:cNvPr id="0" name="Picture 13"/>
                     <pic:cNvPicPr>
                       <a:picLocks noChangeAspect="1" noChangeArrowheads="1"/>
                     </pic:cNvPicPr>
@@ -24774,107 +26022,6 @@
         <w:rPr>
           <w:rFonts w:ascii="仿宋" w:eastAsia="仿宋" w:hAnsi="仿宋" w:hint="eastAsia"/>
         </w:rPr>
-        <w:t>图1</w:t>
-      </w:r>
-      <w:r>
-        <w:rPr>
-          <w:rFonts w:ascii="仿宋" w:eastAsia="仿宋" w:hAnsi="仿宋" w:hint="eastAsia"/>
-        </w:rPr>
-        <w:t>9</w:t>
-      </w:r>
-      <w:r>
-        <w:rPr>
-          <w:rFonts w:ascii="仿宋" w:eastAsia="仿宋" w:hAnsi="仿宋" w:hint="eastAsia"/>
-        </w:rPr>
-        <w:t>：</w:t>
-      </w:r>
-      <w:r>
-        <w:rPr>
-          <w:rFonts w:ascii="仿宋" w:eastAsia="仿宋" w:hAnsi="仿宋" w:hint="eastAsia"/>
-        </w:rPr>
-        <w:t>修改个人信息</w:t>
-      </w:r>
-    </w:p>
-    <w:p>
-      <w:pPr>
-        <w:pStyle w:val="a7"/>
-        <w:numPr>
-          <w:ilvl w:val="0"/>
-          <w:numId w:val="11"/>
-        </w:numPr>
-        <w:ind w:firstLineChars="0"/>
-      </w:pPr>
-      <w:r>
-        <w:t>商品的上架，分类展示</w:t>
-      </w:r>
-    </w:p>
-    <w:p>
-      <w:r>
-        <w:rPr>
-          <w:noProof/>
-        </w:rPr>
-        <w:lastRenderedPageBreak/>
-        <w:drawing>
-          <wp:inline distT="0" distB="0" distL="0" distR="0" wp14:anchorId="6EE5F346" wp14:editId="50BAD3C4">
-            <wp:extent cx="5274310" cy="2480310"/>
-            <wp:effectExtent l="0" t="0" r="2540" b="0"/>
-            <wp:docPr id="32" name="图片 32"/>
-            <wp:cNvGraphicFramePr>
-              <a:graphicFrameLocks xmlns:a="http://schemas.openxmlformats.org/drawingml/2006/main" noChangeAspect="1"/>
-            </wp:cNvGraphicFramePr>
-            <a:graphic xmlns:a="http://schemas.openxmlformats.org/drawingml/2006/main">
-              <a:graphicData uri="http://schemas.openxmlformats.org/drawingml/2006/picture">
-                <pic:pic xmlns:pic="http://schemas.openxmlformats.org/drawingml/2006/picture">
-                  <pic:nvPicPr>
-                    <pic:cNvPr id="0" name="Picture 13"/>
-                    <pic:cNvPicPr>
-                      <a:picLocks noChangeAspect="1" noChangeArrowheads="1"/>
-                    </pic:cNvPicPr>
-                  </pic:nvPicPr>
-                  <pic:blipFill>
-                    <a:blip r:embed="rId34" cstate="print">
-                      <a:extLst>
-                        <a:ext uri="{28A0092B-C50C-407E-A947-70E740481C1C}">
-                          <a14:useLocalDpi xmlns:a14="http://schemas.microsoft.com/office/drawing/2010/main" val="0"/>
-                        </a:ext>
-                      </a:extLst>
-                    </a:blip>
-                    <a:srcRect/>
-                    <a:stretch>
-                      <a:fillRect/>
-                    </a:stretch>
-                  </pic:blipFill>
-                  <pic:spPr bwMode="auto">
-                    <a:xfrm>
-                      <a:off x="0" y="0"/>
-                      <a:ext cx="5274310" cy="2480310"/>
-                    </a:xfrm>
-                    <a:prstGeom prst="rect">
-                      <a:avLst/>
-                    </a:prstGeom>
-                    <a:noFill/>
-                    <a:ln>
-                      <a:noFill/>
-                    </a:ln>
-                  </pic:spPr>
-                </pic:pic>
-              </a:graphicData>
-            </a:graphic>
-          </wp:inline>
-        </w:drawing>
-      </w:r>
-    </w:p>
-    <w:p>
-      <w:pPr>
-        <w:jc w:val="center"/>
-        <w:rPr>
-          <w:rFonts w:ascii="仿宋" w:eastAsia="仿宋" w:hAnsi="仿宋"/>
-        </w:rPr>
-      </w:pPr>
-      <w:r>
-        <w:rPr>
-          <w:rFonts w:ascii="仿宋" w:eastAsia="仿宋" w:hAnsi="仿宋" w:hint="eastAsia"/>
-        </w:rPr>
         <w:t>19：点击上传出售物品图</w:t>
       </w:r>
     </w:p>
@@ -24976,6 +26123,7 @@
         <w:rPr>
           <w:rFonts w:hint="eastAsia"/>
         </w:rPr>
+        <w:lastRenderedPageBreak/>
         <w:t>可加入购物车</w:t>
       </w:r>
     </w:p>
